--- a/Projektmöte 1.docx
+++ b/Projektmöte 1.docx
@@ -144,11 +144,24 @@
           <w:numId w:val="25"/>
         </w:numPr>
       </w:pPr>
-      <w:r>
-        <w:t>Att göra härnäst:</w:t>
-      </w:r>
       <w:bookmarkStart w:id="0" w:name="_GoBack"/>
       <w:bookmarkEnd w:id="0"/>
+      <w:r>
+        <w:t>Att göra härnäst</w:t>
+      </w:r>
+    </w:p>
+    <w:p>
+      <w:pPr>
+        <w:pStyle w:val="Liststycke"/>
+      </w:pPr>
+      <w:r>
+        <w:t>Alla: ladda ner GIT-hub och bli medlemmar i Jockes ”Repositor” (josu1502)</w:t>
+      </w:r>
+    </w:p>
+    <w:p>
+      <w:pPr>
+        <w:pStyle w:val="Liststycke"/>
+      </w:pPr>
     </w:p>
     <w:p>
       <w:pPr>
@@ -1254,6 +1267,36 @@
   <w:num w:numId="25">
     <w:abstractNumId w:val="14"/>
   </w:num>
+  <w:num w:numId="26">
+    <w:abstractNumId w:val="14"/>
+    <w:lvlOverride w:ilvl="0">
+      <w:startOverride w:val="1"/>
+    </w:lvlOverride>
+    <w:lvlOverride w:ilvl="1">
+      <w:startOverride w:val="1"/>
+    </w:lvlOverride>
+    <w:lvlOverride w:ilvl="2">
+      <w:startOverride w:val="1"/>
+    </w:lvlOverride>
+    <w:lvlOverride w:ilvl="3">
+      <w:startOverride w:val="1"/>
+    </w:lvlOverride>
+    <w:lvlOverride w:ilvl="4">
+      <w:startOverride w:val="1"/>
+    </w:lvlOverride>
+    <w:lvlOverride w:ilvl="5">
+      <w:startOverride w:val="1"/>
+    </w:lvlOverride>
+    <w:lvlOverride w:ilvl="6">
+      <w:startOverride w:val="1"/>
+    </w:lvlOverride>
+    <w:lvlOverride w:ilvl="7">
+      <w:startOverride w:val="1"/>
+    </w:lvlOverride>
+    <w:lvlOverride w:ilvl="8">
+      <w:startOverride w:val="1"/>
+    </w:lvlOverride>
+  </w:num>
 </w:numbering>
 </file>
 
@@ -1325,7 +1368,7 @@
     <w:lsdException w:name="Medium Shading 2 Accent 1" w:semiHidden="0" w:uiPriority="64" w:unhideWhenUsed="0"/>
     <w:lsdException w:name="Medium List 1 Accent 1" w:semiHidden="0" w:uiPriority="65" w:unhideWhenUsed="0"/>
     <w:lsdException w:name="Revision" w:unhideWhenUsed="0"/>
-    <w:lsdException w:name="List Paragraph" w:semiHidden="0" w:uiPriority="34" w:unhideWhenUsed="0" w:qFormat="1"/>
+    <w:lsdException w:name="List Paragraph" w:semiHidden="0" w:uiPriority="98" w:unhideWhenUsed="0" w:qFormat="1"/>
     <w:lsdException w:name="Quote" w:semiHidden="0" w:uiPriority="29" w:unhideWhenUsed="0" w:qFormat="1"/>
     <w:lsdException w:name="Intense Quote" w:semiHidden="0" w:uiPriority="30" w:unhideWhenUsed="0" w:qFormat="1"/>
     <w:lsdException w:name="Medium List 2 Accent 1" w:semiHidden="0" w:uiPriority="66" w:unhideWhenUsed="0"/>
@@ -2611,7 +2654,7 @@
     <w:lsdException w:name="Medium Shading 2 Accent 1" w:semiHidden="0" w:uiPriority="64" w:unhideWhenUsed="0"/>
     <w:lsdException w:name="Medium List 1 Accent 1" w:semiHidden="0" w:uiPriority="65" w:unhideWhenUsed="0"/>
     <w:lsdException w:name="Revision" w:unhideWhenUsed="0"/>
-    <w:lsdException w:name="List Paragraph" w:semiHidden="0" w:uiPriority="34" w:unhideWhenUsed="0" w:qFormat="1"/>
+    <w:lsdException w:name="List Paragraph" w:semiHidden="0" w:uiPriority="98" w:unhideWhenUsed="0" w:qFormat="1"/>
     <w:lsdException w:name="Quote" w:semiHidden="0" w:uiPriority="29" w:unhideWhenUsed="0" w:qFormat="1"/>
     <w:lsdException w:name="Intense Quote" w:semiHidden="0" w:uiPriority="30" w:unhideWhenUsed="0" w:qFormat="1"/>
     <w:lsdException w:name="Medium List 2 Accent 1" w:semiHidden="0" w:uiPriority="66" w:unhideWhenUsed="0"/>
@@ -4059,7 +4102,7 @@
 </file>
 
 <file path=customXml/itemProps1.xml><?xml version="1.0" encoding="utf-8"?>
-<ds:datastoreItem xmlns:ds="http://schemas.openxmlformats.org/officeDocument/2006/customXml" ds:itemID="{3DBC01A2-E78E-41F8-8714-EBEB625E2DA3}">
+<ds:datastoreItem xmlns:ds="http://schemas.openxmlformats.org/officeDocument/2006/customXml" ds:itemID="{5F8C2476-3618-4476-BCBD-0074A5C2CA5C}">
   <ds:schemaRefs>
     <ds:schemaRef ds:uri="http://schemas.openxmlformats.org/officeDocument/2006/bibliography"/>
   </ds:schemaRefs>
